--- a/docs/Docs/MergeRange.docx
+++ b/docs/Docs/MergeRange.docx
@@ -212,19 +212,11 @@
           <w:t>こちら</w:t>
         </w:r>
       </w:hyperlink>
-      <w:bookmarkStart w:id="2" w:name="_GoBack"/>
-      <w:bookmarkEnd w:id="2"/>
-      <w:r>
-        <w:rPr>
-          <w:rFonts w:hint="eastAsia"/>
-        </w:rPr>
-        <w:t xml:space="preserve"> </w:t>
-      </w:r>
-      <w:r>
-        <w:rPr>
-          <w:rFonts w:hint="eastAsia"/>
-        </w:rPr>
-        <w:t>を</w:t>
+      <w:r>
+        <w:rPr>
+          <w:rFonts w:hint="eastAsia"/>
+        </w:rPr>
+        <w:t xml:space="preserve"> を</w:t>
       </w:r>
       <w:r>
         <w:rPr>
@@ -255,8 +247,8 @@
       </w:r>
     </w:p>
     <w:p>
-      <w:bookmarkStart w:id="3" w:name="MergeCell"/>
-      <w:bookmarkEnd w:id="3"/>
+      <w:bookmarkStart w:id="2" w:name="MergeCell"/>
+      <w:bookmarkEnd w:id="2"/>
       <w:r>
         <w:rPr>
           <w:noProof/>
@@ -390,6 +382,29 @@
         <w:rPr>
           <w:rFonts w:hint="eastAsia"/>
         </w:rPr>
+        <w:t xml:space="preserve">　※連結に使用する文字は</w:t>
+      </w:r>
+      <w:hyperlink r:id="rId13" w:anchor="Option" w:history="1">
+        <w:r>
+          <w:rPr>
+            <w:rStyle w:val="a3"/>
+            <w:rFonts w:hint="eastAsia"/>
+          </w:rPr>
+          <w:t>こちらの設定</w:t>
+        </w:r>
+      </w:hyperlink>
+      <w:r>
+        <w:rPr>
+          <w:rFonts w:hint="eastAsia"/>
+        </w:rPr>
+        <w:t>でカスタマイズすることが可能です</w:t>
+      </w:r>
+    </w:p>
+    <w:p>
+      <w:r>
+        <w:rPr>
+          <w:rFonts w:hint="eastAsia"/>
+        </w:rPr>
         <w:t>・行方向は、改行で値を結合します。</w:t>
       </w:r>
     </w:p>
@@ -404,8 +419,8 @@
       </w:r>
     </w:p>
     <w:p>
-      <w:bookmarkStart w:id="4" w:name="ParseCell"/>
-      <w:bookmarkEnd w:id="4"/>
+      <w:bookmarkStart w:id="3" w:name="ParseCell"/>
+      <w:bookmarkEnd w:id="3"/>
       <w:r>
         <w:rPr>
           <w:noProof/>
@@ -426,7 +441,7 @@
                     <pic:cNvPicPr/>
                   </pic:nvPicPr>
                   <pic:blipFill>
-                    <a:blip r:link="rId13"/>
+                    <a:blip r:link="rId14"/>
                     <a:stretch>
                       <a:fillRect/>
                     </a:stretch>
@@ -479,7 +494,7 @@
                     <pic:cNvPicPr/>
                   </pic:nvPicPr>
                   <pic:blipFill>
-                    <a:blip r:link="rId14"/>
+                    <a:blip r:link="rId15"/>
                     <a:stretch>
                       <a:fillRect/>
                     </a:stretch>
@@ -519,8 +534,8 @@
       </w:r>
     </w:p>
     <w:p>
-      <w:bookmarkStart w:id="5" w:name="UnmergeCells"/>
-      <w:bookmarkEnd w:id="5"/>
+      <w:bookmarkStart w:id="4" w:name="UnmergeCells"/>
+      <w:bookmarkEnd w:id="4"/>
       <w:r>
         <w:rPr>
           <w:noProof/>
@@ -538,160 +553,6 @@
                 <pic:pic xmlns:pic="http://schemas.openxmlformats.org/drawingml/2006/picture">
                   <pic:nvPicPr>
                     <pic:cNvPr id="3" name="UnmergeCells.png"/>
-                    <pic:cNvPicPr/>
-                  </pic:nvPicPr>
-                  <pic:blipFill>
-                    <a:blip r:link="rId15"/>
-                    <a:stretch>
-                      <a:fillRect/>
-                    </a:stretch>
-                  </pic:blipFill>
-                  <pic:spPr>
-                    <a:xfrm>
-                      <a:off x="0" y="0"/>
-                      <a:ext cx="304843" cy="304843"/>
-                    </a:xfrm>
-                    <a:prstGeom prst="rect">
-                      <a:avLst/>
-                    </a:prstGeom>
-                  </pic:spPr>
-                </pic:pic>
-              </a:graphicData>
-            </a:graphic>
-          </wp:inline>
-        </w:drawing>
-      </w:r>
-    </w:p>
-    <w:p>
-      <w:pPr>
-        <w:pStyle w:val="1"/>
-      </w:pPr>
-      <w:r>
-        <w:rPr>
-          <w:rFonts w:hint="eastAsia"/>
-        </w:rPr>
-        <w:t>結合解除</w:t>
-      </w:r>
-    </w:p>
-    <w:p>
-      <w:r>
-        <w:rPr>
-          <w:rFonts w:hint="eastAsia"/>
-        </w:rPr>
-        <w:t>セルの結合を解除します。</w:t>
-      </w:r>
-    </w:p>
-    <w:p>
-      <w:r>
-        <w:rPr>
-          <w:rFonts w:hint="eastAsia"/>
-        </w:rPr>
-        <w:t>※Excelの標準機能です。</w:t>
-      </w:r>
-    </w:p>
-    <w:p/>
-    <w:p>
-      <w:r>
-        <w:pict>
-          <v:rect id="_x0000_i1029" style="width:.05pt;height:1.2pt" o:hralign="center" o:hrstd="t" o:hr="t" fillcolor="#a0a0a0" stroked="f">
-            <v:textbox inset="5.85pt,.7pt,5.85pt,.7pt"/>
-          </v:rect>
-        </w:pict>
-      </w:r>
-    </w:p>
-    <w:p>
-      <w:bookmarkStart w:id="6" w:name="UnmergeCellsCenter"/>
-      <w:bookmarkEnd w:id="6"/>
-      <w:r>
-        <w:rPr>
-          <w:noProof/>
-        </w:rPr>
-        <w:drawing>
-          <wp:inline distT="0" distB="0" distL="0" distR="0" wp14:anchorId="48CFDBE9" wp14:editId="69345056">
-            <wp:extent cx="304843" cy="304843"/>
-            <wp:effectExtent l="0" t="0" r="0" b="0"/>
-            <wp:docPr id="4" name="UnmergeCells.png"/>
-            <wp:cNvGraphicFramePr>
-              <a:graphicFrameLocks xmlns:a="http://schemas.openxmlformats.org/drawingml/2006/main" noChangeAspect="1"/>
-            </wp:cNvGraphicFramePr>
-            <a:graphic xmlns:a="http://schemas.openxmlformats.org/drawingml/2006/main">
-              <a:graphicData uri="http://schemas.openxmlformats.org/drawingml/2006/picture">
-                <pic:pic xmlns:pic="http://schemas.openxmlformats.org/drawingml/2006/picture">
-                  <pic:nvPicPr>
-                    <pic:cNvPr id="4" name="UnmergeCells.png"/>
-                    <pic:cNvPicPr/>
-                  </pic:nvPicPr>
-                  <pic:blipFill>
-                    <a:blip r:link="rId15"/>
-                    <a:stretch>
-                      <a:fillRect/>
-                    </a:stretch>
-                  </pic:blipFill>
-                  <pic:spPr>
-                    <a:xfrm>
-                      <a:off x="0" y="0"/>
-                      <a:ext cx="304843" cy="304843"/>
-                    </a:xfrm>
-                    <a:prstGeom prst="rect">
-                      <a:avLst/>
-                    </a:prstGeom>
-                  </pic:spPr>
-                </pic:pic>
-              </a:graphicData>
-            </a:graphic>
-          </wp:inline>
-        </w:drawing>
-      </w:r>
-    </w:p>
-    <w:p>
-      <w:pPr>
-        <w:pStyle w:val="1"/>
-      </w:pPr>
-      <w:r>
-        <w:rPr>
-          <w:rFonts w:hint="eastAsia"/>
-        </w:rPr>
-        <w:t>結合を解除して中央寄せ</w:t>
-      </w:r>
-    </w:p>
-    <w:p>
-      <w:r>
-        <w:rPr>
-          <w:rFonts w:hint="eastAsia"/>
-        </w:rPr>
-        <w:t>結合を解除して、値の入力されたセルは選択範囲で中央寄せを行います</w:t>
-      </w:r>
-    </w:p>
-    <w:p/>
-    <w:p>
-      <w:r>
-        <w:pict>
-          <v:rect id="_x0000_i1030" style="width:.05pt;height:1.2pt" o:hralign="center" o:hrstd="t" o:hr="t" fillcolor="#a0a0a0" stroked="f">
-            <v:textbox inset="5.85pt,.7pt,5.85pt,.7pt"/>
-          </v:rect>
-        </w:pict>
-      </w:r>
-    </w:p>
-    <w:p>
-      <w:bookmarkStart w:id="7" w:name="MergeCellsAsColumn"/>
-      <w:bookmarkEnd w:id="7"/>
-      <w:r>
-        <w:rPr>
-          <w:noProof/>
-        </w:rPr>
-        <w:drawing>
-          <wp:inline distT="0" distB="0" distL="0" distR="0" wp14:anchorId="16FAE18A" wp14:editId="31AB2CFF">
-            <wp:extent cx="304843" cy="304843"/>
-            <wp:effectExtent l="0" t="0" r="0" b="0"/>
-            <wp:docPr id="12" name="MergeCellsAsColumn.png"/>
-            <wp:cNvGraphicFramePr>
-              <a:graphicFrameLocks xmlns:a="http://schemas.openxmlformats.org/drawingml/2006/main" noChangeAspect="1"/>
-            </wp:cNvGraphicFramePr>
-            <a:graphic xmlns:a="http://schemas.openxmlformats.org/drawingml/2006/main">
-              <a:graphicData uri="http://schemas.openxmlformats.org/drawingml/2006/picture">
-                <pic:pic xmlns:pic="http://schemas.openxmlformats.org/drawingml/2006/picture">
-                  <pic:nvPicPr>
-                    <pic:cNvPr id="12" name="MergeCellsAsColumn.png"/>
                     <pic:cNvPicPr/>
                   </pic:nvPicPr>
                   <pic:blipFill>
@@ -724,6 +585,160 @@
         <w:rPr>
           <w:rFonts w:hint="eastAsia"/>
         </w:rPr>
+        <w:t>結合解除</w:t>
+      </w:r>
+    </w:p>
+    <w:p>
+      <w:r>
+        <w:rPr>
+          <w:rFonts w:hint="eastAsia"/>
+        </w:rPr>
+        <w:t>セルの結合を解除します。</w:t>
+      </w:r>
+    </w:p>
+    <w:p>
+      <w:r>
+        <w:rPr>
+          <w:rFonts w:hint="eastAsia"/>
+        </w:rPr>
+        <w:t>※Excelの標準機能です。</w:t>
+      </w:r>
+    </w:p>
+    <w:p/>
+    <w:p>
+      <w:r>
+        <w:pict>
+          <v:rect id="_x0000_i1029" style="width:.05pt;height:1.2pt" o:hralign="center" o:hrstd="t" o:hr="t" fillcolor="#a0a0a0" stroked="f">
+            <v:textbox inset="5.85pt,.7pt,5.85pt,.7pt"/>
+          </v:rect>
+        </w:pict>
+      </w:r>
+    </w:p>
+    <w:p>
+      <w:bookmarkStart w:id="5" w:name="UnmergeCellsCenter"/>
+      <w:bookmarkEnd w:id="5"/>
+      <w:r>
+        <w:rPr>
+          <w:noProof/>
+        </w:rPr>
+        <w:drawing>
+          <wp:inline distT="0" distB="0" distL="0" distR="0" wp14:anchorId="48CFDBE9" wp14:editId="69345056">
+            <wp:extent cx="304843" cy="304843"/>
+            <wp:effectExtent l="0" t="0" r="0" b="0"/>
+            <wp:docPr id="4" name="UnmergeCells.png"/>
+            <wp:cNvGraphicFramePr>
+              <a:graphicFrameLocks xmlns:a="http://schemas.openxmlformats.org/drawingml/2006/main" noChangeAspect="1"/>
+            </wp:cNvGraphicFramePr>
+            <a:graphic xmlns:a="http://schemas.openxmlformats.org/drawingml/2006/main">
+              <a:graphicData uri="http://schemas.openxmlformats.org/drawingml/2006/picture">
+                <pic:pic xmlns:pic="http://schemas.openxmlformats.org/drawingml/2006/picture">
+                  <pic:nvPicPr>
+                    <pic:cNvPr id="4" name="UnmergeCells.png"/>
+                    <pic:cNvPicPr/>
+                  </pic:nvPicPr>
+                  <pic:blipFill>
+                    <a:blip r:link="rId16"/>
+                    <a:stretch>
+                      <a:fillRect/>
+                    </a:stretch>
+                  </pic:blipFill>
+                  <pic:spPr>
+                    <a:xfrm>
+                      <a:off x="0" y="0"/>
+                      <a:ext cx="304843" cy="304843"/>
+                    </a:xfrm>
+                    <a:prstGeom prst="rect">
+                      <a:avLst/>
+                    </a:prstGeom>
+                  </pic:spPr>
+                </pic:pic>
+              </a:graphicData>
+            </a:graphic>
+          </wp:inline>
+        </w:drawing>
+      </w:r>
+    </w:p>
+    <w:p>
+      <w:pPr>
+        <w:pStyle w:val="1"/>
+      </w:pPr>
+      <w:r>
+        <w:rPr>
+          <w:rFonts w:hint="eastAsia"/>
+        </w:rPr>
+        <w:t>結合を解除して中央寄せ</w:t>
+      </w:r>
+    </w:p>
+    <w:p>
+      <w:r>
+        <w:rPr>
+          <w:rFonts w:hint="eastAsia"/>
+        </w:rPr>
+        <w:t>結合を解除して、値の入力されたセルは選択範囲で中央寄せを行います</w:t>
+      </w:r>
+    </w:p>
+    <w:p/>
+    <w:p>
+      <w:r>
+        <w:pict>
+          <v:rect id="_x0000_i1030" style="width:.05pt;height:1.2pt" o:hralign="center" o:hrstd="t" o:hr="t" fillcolor="#a0a0a0" stroked="f">
+            <v:textbox inset="5.85pt,.7pt,5.85pt,.7pt"/>
+          </v:rect>
+        </w:pict>
+      </w:r>
+    </w:p>
+    <w:p>
+      <w:bookmarkStart w:id="6" w:name="MergeCellsAsColumn"/>
+      <w:bookmarkEnd w:id="6"/>
+      <w:r>
+        <w:rPr>
+          <w:noProof/>
+        </w:rPr>
+        <w:drawing>
+          <wp:inline distT="0" distB="0" distL="0" distR="0" wp14:anchorId="16FAE18A" wp14:editId="31AB2CFF">
+            <wp:extent cx="304843" cy="304843"/>
+            <wp:effectExtent l="0" t="0" r="0" b="0"/>
+            <wp:docPr id="12" name="MergeCellsAsColumn.png"/>
+            <wp:cNvGraphicFramePr>
+              <a:graphicFrameLocks xmlns:a="http://schemas.openxmlformats.org/drawingml/2006/main" noChangeAspect="1"/>
+            </wp:cNvGraphicFramePr>
+            <a:graphic xmlns:a="http://schemas.openxmlformats.org/drawingml/2006/main">
+              <a:graphicData uri="http://schemas.openxmlformats.org/drawingml/2006/picture">
+                <pic:pic xmlns:pic="http://schemas.openxmlformats.org/drawingml/2006/picture">
+                  <pic:nvPicPr>
+                    <pic:cNvPr id="12" name="MergeCellsAsColumn.png"/>
+                    <pic:cNvPicPr/>
+                  </pic:nvPicPr>
+                  <pic:blipFill>
+                    <a:blip r:link="rId17"/>
+                    <a:stretch>
+                      <a:fillRect/>
+                    </a:stretch>
+                  </pic:blipFill>
+                  <pic:spPr>
+                    <a:xfrm>
+                      <a:off x="0" y="0"/>
+                      <a:ext cx="304843" cy="304843"/>
+                    </a:xfrm>
+                    <a:prstGeom prst="rect">
+                      <a:avLst/>
+                    </a:prstGeom>
+                  </pic:spPr>
+                </pic:pic>
+              </a:graphicData>
+            </a:graphic>
+          </wp:inline>
+        </w:drawing>
+      </w:r>
+    </w:p>
+    <w:p>
+      <w:pPr>
+        <w:pStyle w:val="1"/>
+      </w:pPr>
+      <w:r>
+        <w:rPr>
+          <w:rFonts w:hint="eastAsia"/>
+        </w:rPr>
         <w:t>横方向に結合</w:t>
       </w:r>
     </w:p>
@@ -756,7 +771,7 @@
                     <pic:cNvPicPr/>
                   </pic:nvPicPr>
                   <pic:blipFill>
-                    <a:blip r:link="rId17"/>
+                    <a:blip r:link="rId18"/>
                     <a:stretch>
                       <a:fillRect/>
                     </a:stretch>
@@ -785,6 +800,31 @@
         <w:t>複数の列に値があれば、半角の空白で連結します。</w:t>
       </w:r>
     </w:p>
+    <w:p>
+      <w:bookmarkStart w:id="7" w:name="_GoBack"/>
+      <w:bookmarkEnd w:id="7"/>
+      <w:r>
+        <w:rPr>
+          <w:rFonts w:hint="eastAsia"/>
+        </w:rPr>
+        <w:t>※連結に使用する文字は</w:t>
+      </w:r>
+      <w:hyperlink r:id="rId19" w:anchor="Option" w:history="1">
+        <w:r>
+          <w:rPr>
+            <w:rStyle w:val="a3"/>
+            <w:rFonts w:hint="eastAsia"/>
+          </w:rPr>
+          <w:t>こちらの設定</w:t>
+        </w:r>
+      </w:hyperlink>
+      <w:r>
+        <w:rPr>
+          <w:rFonts w:hint="eastAsia"/>
+        </w:rPr>
+        <w:t>でカスタマイズすることが可能です</w:t>
+      </w:r>
+    </w:p>
     <w:p/>
     <w:p>
       <w:r>
@@ -804,130 +844,6 @@
                 <pic:pic xmlns:pic="http://schemas.openxmlformats.org/drawingml/2006/picture">
                   <pic:nvPicPr>
                     <pic:cNvPr id="13" name="MergeCellsAsRow.png"/>
-                    <pic:cNvPicPr/>
-                  </pic:nvPicPr>
-                  <pic:blipFill>
-                    <a:blip r:link="rId18"/>
-                    <a:stretch>
-                      <a:fillRect/>
-                    </a:stretch>
-                  </pic:blipFill>
-                  <pic:spPr>
-                    <a:xfrm>
-                      <a:off x="0" y="0"/>
-                      <a:ext cx="304843" cy="304843"/>
-                    </a:xfrm>
-                    <a:prstGeom prst="rect">
-                      <a:avLst/>
-                    </a:prstGeom>
-                  </pic:spPr>
-                </pic:pic>
-              </a:graphicData>
-            </a:graphic>
-          </wp:inline>
-        </w:drawing>
-      </w:r>
-    </w:p>
-    <w:p>
-      <w:pPr>
-        <w:pStyle w:val="1"/>
-      </w:pPr>
-      <w:r>
-        <w:rPr>
-          <w:rFonts w:hint="eastAsia"/>
-        </w:rPr>
-        <w:t>縦方向に結合</w:t>
-      </w:r>
-    </w:p>
-    <w:p>
-      <w:r>
-        <w:rPr>
-          <w:rFonts w:hint="eastAsia"/>
-        </w:rPr>
-        <w:t>複数の列を、列単位に結合します。</w:t>
-      </w:r>
-    </w:p>
-    <w:p>
-      <w:r>
-        <w:rPr>
-          <w:noProof/>
-        </w:rPr>
-        <w:drawing>
-          <wp:inline distT="0" distB="0" distL="0" distR="0" wp14:anchorId="39FC0977" wp14:editId="1503FA24">
-            <wp:extent cx="3210120" cy="666720"/>
-            <wp:effectExtent l="0" t="0" r="0" b="635"/>
-            <wp:docPr id="15" name="MergeCellsAsRow.gif"/>
-            <wp:cNvGraphicFramePr>
-              <a:graphicFrameLocks xmlns:a="http://schemas.openxmlformats.org/drawingml/2006/main" noChangeAspect="1"/>
-            </wp:cNvGraphicFramePr>
-            <a:graphic xmlns:a="http://schemas.openxmlformats.org/drawingml/2006/main">
-              <a:graphicData uri="http://schemas.openxmlformats.org/drawingml/2006/picture">
-                <pic:pic xmlns:pic="http://schemas.openxmlformats.org/drawingml/2006/picture">
-                  <pic:nvPicPr>
-                    <pic:cNvPr id="15" name="MergeCellsAsRow.gif"/>
-                    <pic:cNvPicPr/>
-                  </pic:nvPicPr>
-                  <pic:blipFill>
-                    <a:blip r:link="rId19"/>
-                    <a:stretch>
-                      <a:fillRect/>
-                    </a:stretch>
-                  </pic:blipFill>
-                  <pic:spPr>
-                    <a:xfrm>
-                      <a:off x="0" y="0"/>
-                      <a:ext cx="3210120" cy="666720"/>
-                    </a:xfrm>
-                    <a:prstGeom prst="rect">
-                      <a:avLst/>
-                    </a:prstGeom>
-                  </pic:spPr>
-                </pic:pic>
-              </a:graphicData>
-            </a:graphic>
-          </wp:inline>
-        </w:drawing>
-      </w:r>
-    </w:p>
-    <w:p>
-      <w:r>
-        <w:rPr>
-          <w:rFonts w:hint="eastAsia"/>
-        </w:rPr>
-        <w:t>複数の行に値があれば、改行で連結します。</w:t>
-      </w:r>
-    </w:p>
-    <w:p/>
-    <w:p>
-      <w:r>
-        <w:pict>
-          <v:rect id="_x0000_i1031" style="width:.05pt;height:1.2pt" o:hralign="center" o:hrstd="t" o:hr="t" fillcolor="#a0a0a0" stroked="f">
-            <v:textbox inset="5.85pt,.7pt,5.85pt,.7pt"/>
-          </v:rect>
-        </w:pict>
-      </w:r>
-    </w:p>
-    <w:p>
-      <w:bookmarkStart w:id="8" w:name="MoveColumnsBorder"/>
-      <w:bookmarkEnd w:id="8"/>
-      <w:r>
-        <w:rPr>
-          <w:rFonts w:hint="eastAsia"/>
-          <w:noProof/>
-        </w:rPr>
-        <w:drawing>
-          <wp:inline distT="0" distB="0" distL="0" distR="0" wp14:anchorId="549FFDBC" wp14:editId="18D5FA27">
-            <wp:extent cx="304843" cy="304843"/>
-            <wp:effectExtent l="0" t="0" r="0" b="0"/>
-            <wp:docPr id="17" name="MoveCellBorderL.png"/>
-            <wp:cNvGraphicFramePr>
-              <a:graphicFrameLocks xmlns:a="http://schemas.openxmlformats.org/drawingml/2006/main" noChangeAspect="1"/>
-            </wp:cNvGraphicFramePr>
-            <a:graphic xmlns:a="http://schemas.openxmlformats.org/drawingml/2006/main">
-              <a:graphicData uri="http://schemas.openxmlformats.org/drawingml/2006/picture">
-                <pic:pic xmlns:pic="http://schemas.openxmlformats.org/drawingml/2006/picture">
-                  <pic:nvPicPr>
-                    <pic:cNvPr id="17" name="MoveCellBorderL.png"/>
                     <pic:cNvPicPr/>
                   </pic:nvPicPr>
                   <pic:blipFill>
@@ -951,22 +867,36 @@
           </wp:inline>
         </w:drawing>
       </w:r>
-      <w:r>
-        <w:rPr>
-          <w:rFonts w:hint="eastAsia"/>
-        </w:rPr>
-        <w:t xml:space="preserve"> </w:t>
-      </w:r>
-      <w:r>
-        <w:rPr>
-          <w:rFonts w:hint="eastAsia"/>
+    </w:p>
+    <w:p>
+      <w:pPr>
+        <w:pStyle w:val="1"/>
+      </w:pPr>
+      <w:r>
+        <w:rPr>
+          <w:rFonts w:hint="eastAsia"/>
+        </w:rPr>
+        <w:t>縦方向に結合</w:t>
+      </w:r>
+    </w:p>
+    <w:p>
+      <w:r>
+        <w:rPr>
+          <w:rFonts w:hint="eastAsia"/>
+        </w:rPr>
+        <w:t>複数の列を、列単位に結合します。</w:t>
+      </w:r>
+    </w:p>
+    <w:p>
+      <w:r>
+        <w:rPr>
           <w:noProof/>
         </w:rPr>
         <w:drawing>
-          <wp:inline distT="0" distB="0" distL="0" distR="0" wp14:anchorId="63EA7060" wp14:editId="33E5F448">
-            <wp:extent cx="304843" cy="304843"/>
-            <wp:effectExtent l="0" t="0" r="0" b="0"/>
-            <wp:docPr id="18" name="MoveCellBorderR.png"/>
+          <wp:inline distT="0" distB="0" distL="0" distR="0" wp14:anchorId="39FC0977" wp14:editId="1503FA24">
+            <wp:extent cx="3210120" cy="666720"/>
+            <wp:effectExtent l="0" t="0" r="0" b="635"/>
+            <wp:docPr id="15" name="MergeCellsAsRow.gif"/>
             <wp:cNvGraphicFramePr>
               <a:graphicFrameLocks xmlns:a="http://schemas.openxmlformats.org/drawingml/2006/main" noChangeAspect="1"/>
             </wp:cNvGraphicFramePr>
@@ -974,11 +904,74 @@
               <a:graphicData uri="http://schemas.openxmlformats.org/drawingml/2006/picture">
                 <pic:pic xmlns:pic="http://schemas.openxmlformats.org/drawingml/2006/picture">
                   <pic:nvPicPr>
-                    <pic:cNvPr id="18" name="MoveCellBorderR.png"/>
+                    <pic:cNvPr id="15" name="MergeCellsAsRow.gif"/>
                     <pic:cNvPicPr/>
                   </pic:nvPicPr>
                   <pic:blipFill>
                     <a:blip r:link="rId21"/>
+                    <a:stretch>
+                      <a:fillRect/>
+                    </a:stretch>
+                  </pic:blipFill>
+                  <pic:spPr>
+                    <a:xfrm>
+                      <a:off x="0" y="0"/>
+                      <a:ext cx="3210120" cy="666720"/>
+                    </a:xfrm>
+                    <a:prstGeom prst="rect">
+                      <a:avLst/>
+                    </a:prstGeom>
+                  </pic:spPr>
+                </pic:pic>
+              </a:graphicData>
+            </a:graphic>
+          </wp:inline>
+        </w:drawing>
+      </w:r>
+    </w:p>
+    <w:p>
+      <w:r>
+        <w:rPr>
+          <w:rFonts w:hint="eastAsia"/>
+        </w:rPr>
+        <w:t>複数の行に値があれば、改行で連結します。</w:t>
+      </w:r>
+    </w:p>
+    <w:p/>
+    <w:p>
+      <w:r>
+        <w:pict>
+          <v:rect id="_x0000_i1031" style="width:.05pt;height:1.2pt" o:hralign="center" o:hrstd="t" o:hr="t" fillcolor="#a0a0a0" stroked="f">
+            <v:textbox inset="5.85pt,.7pt,5.85pt,.7pt"/>
+          </v:rect>
+        </w:pict>
+      </w:r>
+    </w:p>
+    <w:p>
+      <w:bookmarkStart w:id="8" w:name="MoveColumnsBorder"/>
+      <w:bookmarkEnd w:id="8"/>
+      <w:r>
+        <w:rPr>
+          <w:rFonts w:hint="eastAsia"/>
+          <w:noProof/>
+        </w:rPr>
+        <w:drawing>
+          <wp:inline distT="0" distB="0" distL="0" distR="0" wp14:anchorId="549FFDBC" wp14:editId="18D5FA27">
+            <wp:extent cx="304843" cy="304843"/>
+            <wp:effectExtent l="0" t="0" r="0" b="0"/>
+            <wp:docPr id="17" name="MoveCellBorderL.png"/>
+            <wp:cNvGraphicFramePr>
+              <a:graphicFrameLocks xmlns:a="http://schemas.openxmlformats.org/drawingml/2006/main" noChangeAspect="1"/>
+            </wp:cNvGraphicFramePr>
+            <a:graphic xmlns:a="http://schemas.openxmlformats.org/drawingml/2006/main">
+              <a:graphicData uri="http://schemas.openxmlformats.org/drawingml/2006/picture">
+                <pic:pic xmlns:pic="http://schemas.openxmlformats.org/drawingml/2006/picture">
+                  <pic:nvPicPr>
+                    <pic:cNvPr id="17" name="MoveCellBorderL.png"/>
+                    <pic:cNvPicPr/>
+                  </pic:nvPicPr>
+                  <pic:blipFill>
+                    <a:blip r:link="rId22"/>
                     <a:stretch>
                       <a:fillRect/>
                     </a:stretch>
@@ -998,6 +991,53 @@
           </wp:inline>
         </w:drawing>
       </w:r>
+      <w:r>
+        <w:rPr>
+          <w:rFonts w:hint="eastAsia"/>
+        </w:rPr>
+        <w:t xml:space="preserve"> </w:t>
+      </w:r>
+      <w:r>
+        <w:rPr>
+          <w:rFonts w:hint="eastAsia"/>
+          <w:noProof/>
+        </w:rPr>
+        <w:drawing>
+          <wp:inline distT="0" distB="0" distL="0" distR="0" wp14:anchorId="63EA7060" wp14:editId="33E5F448">
+            <wp:extent cx="304843" cy="304843"/>
+            <wp:effectExtent l="0" t="0" r="0" b="0"/>
+            <wp:docPr id="18" name="MoveCellBorderR.png"/>
+            <wp:cNvGraphicFramePr>
+              <a:graphicFrameLocks xmlns:a="http://schemas.openxmlformats.org/drawingml/2006/main" noChangeAspect="1"/>
+            </wp:cNvGraphicFramePr>
+            <a:graphic xmlns:a="http://schemas.openxmlformats.org/drawingml/2006/main">
+              <a:graphicData uri="http://schemas.openxmlformats.org/drawingml/2006/picture">
+                <pic:pic xmlns:pic="http://schemas.openxmlformats.org/drawingml/2006/picture">
+                  <pic:nvPicPr>
+                    <pic:cNvPr id="18" name="MoveCellBorderR.png"/>
+                    <pic:cNvPicPr/>
+                  </pic:nvPicPr>
+                  <pic:blipFill>
+                    <a:blip r:link="rId23"/>
+                    <a:stretch>
+                      <a:fillRect/>
+                    </a:stretch>
+                  </pic:blipFill>
+                  <pic:spPr>
+                    <a:xfrm>
+                      <a:off x="0" y="0"/>
+                      <a:ext cx="304843" cy="304843"/>
+                    </a:xfrm>
+                    <a:prstGeom prst="rect">
+                      <a:avLst/>
+                    </a:prstGeom>
+                  </pic:spPr>
+                </pic:pic>
+              </a:graphicData>
+            </a:graphic>
+          </wp:inline>
+        </w:drawing>
+      </w:r>
     </w:p>
     <w:p>
       <w:pPr>
@@ -1039,7 +1079,7 @@
                     <pic:cNvPicPr/>
                   </pic:nvPicPr>
                   <pic:blipFill>
-                    <a:blip r:link="rId22"/>
+                    <a:blip r:link="rId24"/>
                     <a:stretch>
                       <a:fillRect/>
                     </a:stretch>
@@ -1092,7 +1132,7 @@
                     <pic:cNvPicPr/>
                   </pic:nvPicPr>
                   <pic:blipFill>
-                    <a:blip r:link="rId23"/>
+                    <a:blip r:link="rId25"/>
                     <a:stretch>
                       <a:fillRect/>
                     </a:stretch>
@@ -1136,7 +1176,7 @@
                     <pic:cNvPicPr/>
                   </pic:nvPicPr>
                   <pic:blipFill>
-                    <a:blip r:link="rId24"/>
+                    <a:blip r:link="rId26"/>
                     <a:stretch>
                       <a:fillRect/>
                     </a:stretch>
@@ -1183,7 +1223,7 @@
                     <pic:cNvPicPr/>
                   </pic:nvPicPr>
                   <pic:blipFill>
-                    <a:blip r:link="rId25"/>
+                    <a:blip r:link="rId27"/>
                     <a:stretch>
                       <a:fillRect/>
                     </a:stretch>
@@ -1670,7 +1710,7 @@
   <w:style w:type="paragraph" w:default="1" w:styleId="a">
     <w:name w:val="Normal"/>
     <w:qFormat/>
-    <w:rsid w:val="00DA1CDF"/>
+    <w:rsid w:val="00C80894"/>
     <w:rPr>
       <w:rFonts w:asciiTheme="minorEastAsia" w:eastAsiaTheme="minorEastAsia" w:hAnsiTheme="minorEastAsia" w:cstheme="minorEastAsia" w:hint="default"/>
       <w:sz w:val="22"/>
